--- a/Writing/Appendix.docx
+++ b/Writing/Appendix.docx
@@ -100,8 +100,6 @@
         </w:rPr>
         <w:t>available</w:t>
       </w:r>
-      <w:bookmarkStart w:id="0" w:name="_GoBack"/>
-      <w:bookmarkEnd w:id="0"/>
       <w:r>
         <w:rPr>
           <w:rFonts w:ascii="PT Sans" w:hAnsi="PT Sans"/>
@@ -168,7 +166,23 @@
           <w:rFonts w:ascii="PT Sans" w:hAnsi="PT Sans" w:cs="Courier New"/>
           <w:color w:val="24292E"/>
         </w:rPr>
-        <w:t xml:space="preserve">To run the R files on your local computer, you should first clone the repository. Then, you will need to change the path in the first chunk of each file to the indicate where you have put the folder entitled “Grade Data.” Additionally, if you do not have all the packages that are imported in the first chunk installed, you will need to install those before the code will run. You can also run Install_Packages.R in the R Files folder. </w:t>
+        <w:t xml:space="preserve">To run the R files on your local computer, you should first clone the repository. Then, you will need to change the path in the first chunk of each file to the indicate where you have put the folder entitled “Grade Data.” Additionally, if you do not have all the packages that are imported in the first chunk installed, you will need to install those before the code will run. You can also run </w:t>
+      </w:r>
+      <w:proofErr w:type="spellStart"/>
+      <w:r>
+        <w:rPr>
+          <w:rFonts w:ascii="PT Sans" w:hAnsi="PT Sans" w:cs="Courier New"/>
+          <w:color w:val="24292E"/>
+        </w:rPr>
+        <w:t>Install_Packages.R</w:t>
+      </w:r>
+      <w:proofErr w:type="spellEnd"/>
+      <w:r>
+        <w:rPr>
+          <w:rFonts w:ascii="PT Sans" w:hAnsi="PT Sans" w:cs="Courier New"/>
+          <w:color w:val="24292E"/>
+        </w:rPr>
+        <w:t xml:space="preserve"> in the R Files folder. </w:t>
       </w:r>
     </w:p>
     <w:p>
@@ -283,12 +297,14 @@
         <w:rPr>
           <w:rFonts w:ascii="PT Sans" w:hAnsi="PT Sans" w:cs="Courier New"/>
           <w:color w:val="24292E"/>
-        </w:rPr>
-      </w:pPr>
-      <w:r>
-        <w:rPr>
-          <w:rFonts w:ascii="PT Sans" w:hAnsi="PT Sans" w:cs="Courier New"/>
-          <w:color w:val="24292E"/>
+          <w:u w:val="single"/>
+        </w:rPr>
+      </w:pPr>
+      <w:r>
+        <w:rPr>
+          <w:rFonts w:ascii="PT Sans" w:hAnsi="PT Sans" w:cs="Courier New"/>
+          <w:color w:val="24292E"/>
+          <w:u w:val="single"/>
         </w:rPr>
         <w:t>Analyze_Grade_Networks.RMD</w:t>
       </w:r>
@@ -365,66 +381,77 @@
           <w:rFonts w:ascii="PT Sans" w:hAnsi="PT Sans" w:cs="Courier New"/>
           <w:color w:val="24292E"/>
         </w:rPr>
-        <w:t>analysis about the network properties. This includes creating random graphs to test for the likelihood of different observed properties, calculating and visualizing the average grades and degree distribution by gender and analyzing the factors that lead to more stable edges.</w:t>
-      </w:r>
-    </w:p>
-    <w:p>
-      <w:pPr>
-        <w:shd w:val="clear" w:color="auto" w:fill="FFFFFF"/>
-        <w:tabs>
-          <w:tab w:val="left" w:pos="916"/>
-          <w:tab w:val="left" w:pos="1832"/>
-          <w:tab w:val="left" w:pos="2748"/>
-          <w:tab w:val="left" w:pos="3664"/>
-          <w:tab w:val="left" w:pos="4580"/>
-          <w:tab w:val="left" w:pos="5496"/>
-          <w:tab w:val="left" w:pos="6412"/>
-          <w:tab w:val="left" w:pos="7328"/>
-          <w:tab w:val="left" w:pos="8244"/>
-          <w:tab w:val="left" w:pos="9160"/>
-          <w:tab w:val="left" w:pos="10076"/>
-          <w:tab w:val="left" w:pos="10992"/>
-          <w:tab w:val="left" w:pos="11908"/>
-          <w:tab w:val="left" w:pos="12824"/>
-          <w:tab w:val="left" w:pos="13740"/>
-          <w:tab w:val="left" w:pos="14656"/>
-        </w:tabs>
-        <w:rPr>
-          <w:rFonts w:ascii="PT Sans" w:hAnsi="PT Sans" w:cs="Courier New"/>
-          <w:color w:val="24292E"/>
-        </w:rPr>
-      </w:pPr>
-    </w:p>
-    <w:p>
-      <w:pPr>
-        <w:shd w:val="clear" w:color="auto" w:fill="FFFFFF"/>
-        <w:tabs>
-          <w:tab w:val="left" w:pos="916"/>
-          <w:tab w:val="left" w:pos="1832"/>
-          <w:tab w:val="left" w:pos="2748"/>
-          <w:tab w:val="left" w:pos="3664"/>
-          <w:tab w:val="left" w:pos="4580"/>
-          <w:tab w:val="left" w:pos="5496"/>
-          <w:tab w:val="left" w:pos="6412"/>
-          <w:tab w:val="left" w:pos="7328"/>
-          <w:tab w:val="left" w:pos="8244"/>
-          <w:tab w:val="left" w:pos="9160"/>
-          <w:tab w:val="left" w:pos="10076"/>
-          <w:tab w:val="left" w:pos="10992"/>
-          <w:tab w:val="left" w:pos="11908"/>
-          <w:tab w:val="left" w:pos="12824"/>
-          <w:tab w:val="left" w:pos="13740"/>
-          <w:tab w:val="left" w:pos="14656"/>
-        </w:tabs>
-        <w:rPr>
-          <w:rFonts w:ascii="PT Sans" w:hAnsi="PT Sans" w:cs="Courier New"/>
-          <w:color w:val="24292E"/>
-        </w:rPr>
-      </w:pPr>
-      <w:r>
-        <w:rPr>
-          <w:rFonts w:ascii="PT Sans" w:hAnsi="PT Sans" w:cs="Courier New"/>
-          <w:color w:val="24292E"/>
+        <w:t>analysis ab</w:t>
+      </w:r>
+      <w:bookmarkStart w:id="0" w:name="_GoBack"/>
+      <w:bookmarkEnd w:id="0"/>
+      <w:r>
+        <w:rPr>
+          <w:rFonts w:ascii="PT Sans" w:hAnsi="PT Sans" w:cs="Courier New"/>
+          <w:color w:val="24292E"/>
+        </w:rPr>
+        <w:t>out the network properties. This includes creating random graphs to test for the likelihood of different observed properties, calculating and visualizing the average grades and degree distribution by gender and analyzing the factors that lead to more stable edges.</w:t>
+      </w:r>
+    </w:p>
+    <w:p>
+      <w:pPr>
+        <w:shd w:val="clear" w:color="auto" w:fill="FFFFFF"/>
+        <w:tabs>
+          <w:tab w:val="left" w:pos="916"/>
+          <w:tab w:val="left" w:pos="1832"/>
+          <w:tab w:val="left" w:pos="2748"/>
+          <w:tab w:val="left" w:pos="3664"/>
+          <w:tab w:val="left" w:pos="4580"/>
+          <w:tab w:val="left" w:pos="5496"/>
+          <w:tab w:val="left" w:pos="6412"/>
+          <w:tab w:val="left" w:pos="7328"/>
+          <w:tab w:val="left" w:pos="8244"/>
+          <w:tab w:val="left" w:pos="9160"/>
+          <w:tab w:val="left" w:pos="10076"/>
+          <w:tab w:val="left" w:pos="10992"/>
+          <w:tab w:val="left" w:pos="11908"/>
+          <w:tab w:val="left" w:pos="12824"/>
+          <w:tab w:val="left" w:pos="13740"/>
+          <w:tab w:val="left" w:pos="14656"/>
+        </w:tabs>
+        <w:rPr>
+          <w:rFonts w:ascii="PT Sans" w:hAnsi="PT Sans" w:cs="Courier New"/>
+          <w:color w:val="24292E"/>
+        </w:rPr>
+      </w:pPr>
+    </w:p>
+    <w:p>
+      <w:pPr>
+        <w:shd w:val="clear" w:color="auto" w:fill="FFFFFF"/>
+        <w:tabs>
+          <w:tab w:val="left" w:pos="916"/>
+          <w:tab w:val="left" w:pos="1832"/>
+          <w:tab w:val="left" w:pos="2748"/>
+          <w:tab w:val="left" w:pos="3664"/>
+          <w:tab w:val="left" w:pos="4580"/>
+          <w:tab w:val="left" w:pos="5496"/>
+          <w:tab w:val="left" w:pos="6412"/>
+          <w:tab w:val="left" w:pos="7328"/>
+          <w:tab w:val="left" w:pos="8244"/>
+          <w:tab w:val="left" w:pos="9160"/>
+          <w:tab w:val="left" w:pos="10076"/>
+          <w:tab w:val="left" w:pos="10992"/>
+          <w:tab w:val="left" w:pos="11908"/>
+          <w:tab w:val="left" w:pos="12824"/>
+          <w:tab w:val="left" w:pos="13740"/>
+          <w:tab w:val="left" w:pos="14656"/>
+        </w:tabs>
+        <w:rPr>
+          <w:rFonts w:ascii="PT Sans" w:hAnsi="PT Sans" w:cs="Courier New"/>
+          <w:color w:val="24292E"/>
+          <w:u w:val="single"/>
+        </w:rPr>
+      </w:pPr>
+      <w:r>
+        <w:rPr>
+          <w:rFonts w:ascii="PT Sans" w:hAnsi="PT Sans" w:cs="Courier New"/>
+          <w:color w:val="24292E"/>
+          <w:u w:val="single"/>
         </w:rPr>
         <w:t>Grade_Regressions.RMD</w:t>
       </w:r>
@@ -541,12 +568,14 @@
         <w:rPr>
           <w:rFonts w:ascii="PT Sans" w:hAnsi="PT Sans" w:cs="Courier New"/>
           <w:color w:val="24292E"/>
-        </w:rPr>
-      </w:pPr>
-      <w:r>
-        <w:rPr>
-          <w:rFonts w:ascii="PT Sans" w:hAnsi="PT Sans" w:cs="Courier New"/>
-          <w:color w:val="24292E"/>
+          <w:u w:val="single"/>
+        </w:rPr>
+      </w:pPr>
+      <w:r>
+        <w:rPr>
+          <w:rFonts w:ascii="PT Sans" w:hAnsi="PT Sans" w:cs="Courier New"/>
+          <w:color w:val="24292E"/>
+          <w:u w:val="single"/>
         </w:rPr>
         <w:t>Imputing_Missing_Tests.RMD</w:t>
       </w:r>
@@ -663,12 +692,14 @@
         <w:rPr>
           <w:rFonts w:ascii="PT Sans" w:hAnsi="PT Sans" w:cs="Courier New"/>
           <w:color w:val="24292E"/>
-        </w:rPr>
-      </w:pPr>
-      <w:r>
-        <w:rPr>
-          <w:rFonts w:ascii="PT Sans" w:hAnsi="PT Sans" w:cs="Courier New"/>
-          <w:color w:val="24292E"/>
+          <w:u w:val="single"/>
+        </w:rPr>
+      </w:pPr>
+      <w:r>
+        <w:rPr>
+          <w:rFonts w:ascii="PT Sans" w:hAnsi="PT Sans" w:cs="Courier New"/>
+          <w:color w:val="24292E"/>
+          <w:u w:val="single"/>
         </w:rPr>
         <w:t>Visualize_Network.RMD</w:t>
       </w:r>
